--- a/02_paper/02_study/02_fitbit paper/word_versions/Discussion_Fitbitpaper_2024_2501_MK_AD.docx
+++ b/02_paper/02_study/02_fitbit paper/word_versions/Discussion_Fitbitpaper_2024_2501_MK_AD.docx
@@ -5,7 +5,7 @@
     <w:p>
       <w:pPr>
         <w:pStyle w:val="StandardWeb"/>
-        <w:spacing w:before="0" w:beforeAutospacing="0" w:after="0" w:afterAutospacing="0" w:line="276" w:lineRule="auto"/>
+        <w:spacing w:before="0" w:beforeAutospacing="0" w:after="0" w:afterAutospacing="0" w:line="360" w:lineRule="auto"/>
         <w:jc w:val="both"/>
         <w:rPr>
           <w:lang w:val="en-US"/>
@@ -34,7 +34,7 @@
     <w:p>
       <w:pPr>
         <w:pStyle w:val="StandardWeb"/>
-        <w:spacing w:before="240" w:beforeAutospacing="0" w:after="240" w:afterAutospacing="0" w:line="276" w:lineRule="auto"/>
+        <w:spacing w:before="240" w:beforeAutospacing="0" w:after="240" w:afterAutospacing="0" w:line="360" w:lineRule="auto"/>
         <w:jc w:val="both"/>
         <w:rPr>
           <w:color w:val="000000"/>
@@ -59,7 +59,7 @@
     <w:p>
       <w:pPr>
         <w:pStyle w:val="StandardWeb"/>
-        <w:spacing w:before="240" w:beforeAutospacing="0" w:after="240" w:afterAutospacing="0" w:line="276" w:lineRule="auto"/>
+        <w:spacing w:before="240" w:beforeAutospacing="0" w:after="240" w:afterAutospacing="0" w:line="360" w:lineRule="auto"/>
         <w:jc w:val="both"/>
         <w:rPr>
           <w:color w:val="000000"/>
@@ -203,7 +203,7 @@
     <w:p>
       <w:pPr>
         <w:pStyle w:val="StandardWeb"/>
-        <w:spacing w:before="240" w:beforeAutospacing="0" w:after="240" w:afterAutospacing="0" w:line="276" w:lineRule="auto"/>
+        <w:spacing w:before="240" w:beforeAutospacing="0" w:after="240" w:afterAutospacing="0" w:line="360" w:lineRule="auto"/>
         <w:jc w:val="both"/>
         <w:rPr>
           <w:color w:val="000000"/>
@@ -221,7 +221,7 @@
     <w:p>
       <w:pPr>
         <w:pStyle w:val="StandardWeb"/>
-        <w:spacing w:before="240" w:beforeAutospacing="0" w:after="240" w:afterAutospacing="0" w:line="276" w:lineRule="auto"/>
+        <w:spacing w:before="240" w:beforeAutospacing="0" w:after="240" w:afterAutospacing="0" w:line="360" w:lineRule="auto"/>
         <w:jc w:val="both"/>
         <w:rPr>
           <w:lang w:val="en-US"/>
@@ -252,7 +252,7 @@
     <w:p>
       <w:pPr>
         <w:pStyle w:val="StandardWeb"/>
-        <w:spacing w:before="240" w:beforeAutospacing="0" w:after="240" w:afterAutospacing="0" w:line="276" w:lineRule="auto"/>
+        <w:spacing w:before="240" w:beforeAutospacing="0" w:after="240" w:afterAutospacing="0" w:line="360" w:lineRule="auto"/>
         <w:jc w:val="both"/>
         <w:rPr>
           <w:lang w:val="en-US"/>
@@ -269,18 +269,18 @@
     <w:p>
       <w:pPr>
         <w:pStyle w:val="StandardWeb"/>
-        <w:spacing w:before="240" w:beforeAutospacing="0" w:after="240" w:afterAutospacing="0" w:line="276" w:lineRule="auto"/>
-        <w:jc w:val="both"/>
-        <w:rPr>
-          <w:color w:val="000000"/>
-          <w:lang w:val="en-US"/>
-        </w:rPr>
-      </w:pPr>
-    </w:p>
-    <w:p>
-      <w:pPr>
-        <w:pStyle w:val="StandardWeb"/>
-        <w:spacing w:before="240" w:beforeAutospacing="0" w:after="240" w:afterAutospacing="0" w:line="276" w:lineRule="auto"/>
+        <w:spacing w:before="240" w:beforeAutospacing="0" w:after="240" w:afterAutospacing="0" w:line="360" w:lineRule="auto"/>
+        <w:jc w:val="both"/>
+        <w:rPr>
+          <w:color w:val="000000"/>
+          <w:lang w:val="en-US"/>
+        </w:rPr>
+      </w:pPr>
+    </w:p>
+    <w:p>
+      <w:pPr>
+        <w:pStyle w:val="StandardWeb"/>
+        <w:spacing w:before="240" w:beforeAutospacing="0" w:after="240" w:afterAutospacing="0" w:line="360" w:lineRule="auto"/>
         <w:jc w:val="both"/>
         <w:rPr>
           <w:lang w:val="en-US"/>
@@ -297,7 +297,7 @@
     <w:p>
       <w:pPr>
         <w:pStyle w:val="StandardWeb"/>
-        <w:spacing w:before="240" w:beforeAutospacing="0" w:after="240" w:afterAutospacing="0" w:line="276" w:lineRule="auto"/>
+        <w:spacing w:before="240" w:beforeAutospacing="0" w:after="240" w:afterAutospacing="0" w:line="360" w:lineRule="auto"/>
         <w:jc w:val="both"/>
         <w:rPr>
           <w:lang w:val="en-US"/>
@@ -314,7 +314,7 @@
     <w:p>
       <w:pPr>
         <w:pStyle w:val="StandardWeb"/>
-        <w:spacing w:before="240" w:beforeAutospacing="0" w:after="240" w:afterAutospacing="0" w:line="276" w:lineRule="auto"/>
+        <w:spacing w:before="240" w:beforeAutospacing="0" w:after="240" w:afterAutospacing="0" w:line="360" w:lineRule="auto"/>
         <w:jc w:val="both"/>
         <w:rPr>
           <w:lang w:val="en-US"/>
@@ -346,30 +346,94 @@
           <w:color w:val="000000"/>
           <w:lang w:val="en-US"/>
         </w:rPr>
-        <w:t xml:space="preserve">these conditions were identical for all participants. </w:t>
-      </w:r>
-    </w:p>
-    <w:p>
-      <w:pPr>
-        <w:pStyle w:val="StandardWeb"/>
-        <w:spacing w:before="240" w:beforeAutospacing="0" w:after="240" w:afterAutospacing="0" w:line="276" w:lineRule="auto"/>
-        <w:jc w:val="both"/>
-        <w:rPr>
-          <w:lang w:val="en-US"/>
-        </w:rPr>
-      </w:pPr>
-      <w:r>
-        <w:rPr>
-          <w:color w:val="000000"/>
-          <w:lang w:val="en-US"/>
-        </w:rPr>
-        <w:t>Secondly, the subjects' resting HR was not recorded during the study, although this is an important marker to consider inter- and intrapersonal cardiovascular differences in subjects [@nanchen2018; @heneghan2019]. </w:t>
-      </w:r>
-    </w:p>
-    <w:p>
-      <w:pPr>
-        <w:pStyle w:val="StandardWeb"/>
-        <w:spacing w:before="240" w:beforeAutospacing="0" w:after="240" w:afterAutospacing="0" w:line="276" w:lineRule="auto"/>
+        <w:t>these conditions were identical for all participants</w:t>
+      </w:r>
+      <w:r>
+        <w:rPr>
+          <w:color w:val="000000"/>
+          <w:lang w:val="en-US"/>
+        </w:rPr>
+        <w:t xml:space="preserve">, meaning that </w:t>
+      </w:r>
+    </w:p>
+    <w:p>
+      <w:pPr>
+        <w:pStyle w:val="StandardWeb"/>
+        <w:spacing w:before="240" w:beforeAutospacing="0" w:after="240" w:afterAutospacing="0" w:line="360" w:lineRule="auto"/>
+        <w:jc w:val="both"/>
+        <w:rPr>
+          <w:lang w:val="en-US"/>
+        </w:rPr>
+      </w:pPr>
+      <w:r>
+        <w:rPr>
+          <w:color w:val="000000"/>
+          <w:lang w:val="en-US"/>
+        </w:rPr>
+        <w:t>Secondly, the subjects</w:t>
+      </w:r>
+      <w:r>
+        <w:rPr>
+          <w:color w:val="000000"/>
+          <w:lang w:val="en-US"/>
+        </w:rPr>
+        <w:t>’</w:t>
+      </w:r>
+      <w:r>
+        <w:rPr>
+          <w:color w:val="000000"/>
+          <w:lang w:val="en-US"/>
+        </w:rPr>
+        <w:t xml:space="preserve"> resting HR was not recorded during the study, although this is an important marker to consider inter- and intrapersonal cardiovascular differences in subjects [@nanchen2018; @heneghan2019]. </w:t>
+      </w:r>
+      <w:r>
+        <w:rPr>
+          <w:color w:val="000000"/>
+          <w:lang w:val="en-US"/>
+        </w:rPr>
+        <w:t xml:space="preserve">For this purpose, it is necessary to record the </w:t>
+      </w:r>
+      <w:r>
+        <w:rPr>
+          <w:color w:val="000000"/>
+          <w:lang w:val="en-US"/>
+        </w:rPr>
+        <w:t xml:space="preserve">HR </w:t>
+      </w:r>
+      <w:r>
+        <w:rPr>
+          <w:color w:val="000000"/>
+          <w:lang w:val="en-US"/>
+        </w:rPr>
+        <w:t xml:space="preserve">during a resting phase without physical or emotional stress, ideally fifteen minutes before the beginning of the activity, to determine a valid baseline HR. This is a necessary condition when carrying out tests in the laboratory, but in practice, it can be a challenge to achieve these conditions </w:t>
+      </w:r>
+      <w:r>
+        <w:rPr>
+          <w:color w:val="000000"/>
+          <w:lang w:val="en-US"/>
+        </w:rPr>
+        <w:lastRenderedPageBreak/>
+        <w:t xml:space="preserve">[@sammito2015guideline] due to time constraints and difficulties in the acquisition of participants. To account for individual differences in the baseline HR without measuring the </w:t>
+      </w:r>
+      <w:r>
+        <w:rPr>
+          <w:color w:val="000000"/>
+          <w:lang w:val="en-US"/>
+        </w:rPr>
+        <w:t>resting HR</w:t>
+      </w:r>
+      <w:r>
+        <w:rPr>
+          <w:color w:val="000000"/>
+          <w:lang w:val="en-US"/>
+        </w:rPr>
+        <w:t xml:space="preserve"> for 15 minutes, we z-standardized the BPM values from participants’ mean HRs (see ## in the Method Section).</w:t>
+      </w:r>
+    </w:p>
+    <w:p>
+      <w:pPr>
+        <w:pStyle w:val="StandardWeb"/>
+        <w:spacing w:before="240" w:beforeAutospacing="0" w:after="240" w:afterAutospacing="0" w:line="360" w:lineRule="auto"/>
         <w:jc w:val="both"/>
         <w:rPr>
           <w:lang w:val="en-US"/>
@@ -400,24 +464,56 @@
     <w:p>
       <w:pPr>
         <w:pStyle w:val="StandardWeb"/>
-        <w:spacing w:before="240" w:beforeAutospacing="0" w:after="240" w:afterAutospacing="0" w:line="276" w:lineRule="auto"/>
-        <w:jc w:val="both"/>
-        <w:rPr>
-          <w:lang w:val="en-US"/>
-        </w:rPr>
-      </w:pPr>
-      <w:r>
-        <w:rPr>
-          <w:color w:val="000000"/>
-          <w:lang w:val="en-US"/>
-        </w:rPr>
-        <w:t>## Implications</w:t>
-      </w:r>
-    </w:p>
-    <w:p>
-      <w:pPr>
-        <w:pStyle w:val="StandardWeb"/>
-        <w:spacing w:before="240" w:beforeAutospacing="0" w:after="240" w:afterAutospacing="0" w:line="276" w:lineRule="auto"/>
+        <w:spacing w:before="240" w:beforeAutospacing="0" w:after="240" w:afterAutospacing="0" w:line="360" w:lineRule="auto"/>
+        <w:jc w:val="both"/>
+        <w:rPr>
+          <w:color w:val="000000"/>
+          <w:lang w:val="en-US"/>
+        </w:rPr>
+      </w:pPr>
+    </w:p>
+    <w:p>
+      <w:pPr>
+        <w:pStyle w:val="StandardWeb"/>
+        <w:spacing w:before="240" w:beforeAutospacing="0" w:after="240" w:afterAutospacing="0" w:line="360" w:lineRule="auto"/>
+        <w:jc w:val="both"/>
+        <w:rPr>
+          <w:lang w:val="en-US"/>
+        </w:rPr>
+      </w:pPr>
+      <w:r>
+        <w:rPr>
+          <w:color w:val="000000"/>
+          <w:lang w:val="en-US"/>
+        </w:rPr>
+        <w:t xml:space="preserve">## </w:t>
+      </w:r>
+      <w:r>
+        <w:rPr>
+          <w:color w:val="000000"/>
+          <w:lang w:val="en-US"/>
+        </w:rPr>
+        <w:t xml:space="preserve">Practical </w:t>
+      </w:r>
+      <w:r>
+        <w:rPr>
+          <w:color w:val="000000"/>
+          <w:lang w:val="en-US"/>
+        </w:rPr>
+        <w:t>Implications</w:t>
+      </w:r>
+      <w:r>
+        <w:rPr>
+          <w:color w:val="000000"/>
+          <w:lang w:val="en-US"/>
+        </w:rPr>
+        <w:t xml:space="preserve"> and Hands-On Tipps with Wearables</w:t>
+      </w:r>
+    </w:p>
+    <w:p>
+      <w:pPr>
+        <w:pStyle w:val="StandardWeb"/>
+        <w:spacing w:before="240" w:beforeAutospacing="0" w:after="240" w:afterAutospacing="0" w:line="360" w:lineRule="auto"/>
         <w:jc w:val="both"/>
         <w:rPr>
           <w:color w:val="000000"/>
@@ -434,47 +530,278 @@
     <w:p>
       <w:pPr>
         <w:pStyle w:val="StandardWeb"/>
-        <w:spacing w:before="240" w:beforeAutospacing="0" w:after="240" w:afterAutospacing="0" w:line="276" w:lineRule="auto"/>
-        <w:jc w:val="both"/>
-        <w:rPr>
-          <w:lang w:val="en-US"/>
-        </w:rPr>
-      </w:pPr>
+        <w:spacing w:before="240" w:beforeAutospacing="0" w:after="240" w:afterAutospacing="0" w:line="360" w:lineRule="auto"/>
+        <w:jc w:val="both"/>
+        <w:rPr>
+          <w:lang w:val="en-US"/>
+        </w:rPr>
+      </w:pPr>
+      <w:r>
+        <w:rPr>
+          <w:color w:val="000000"/>
+          <w:lang w:val="en-US"/>
+        </w:rPr>
+        <w:t xml:space="preserve">The increasing availability of HR data through wearable </w:t>
+      </w:r>
+      <w:r>
+        <w:rPr>
+          <w:color w:val="000000"/>
+          <w:lang w:val="en-US"/>
+        </w:rPr>
+        <w:t>fitness trackers</w:t>
+      </w:r>
+      <w:r>
+        <w:rPr>
+          <w:color w:val="000000"/>
+          <w:lang w:val="en-US"/>
+        </w:rPr>
+        <w:t xml:space="preserve"> offers consumers the opportunity </w:t>
+      </w:r>
+      <w:r>
+        <w:rPr>
+          <w:color w:val="000000"/>
+          <w:lang w:val="en-US"/>
+        </w:rPr>
+        <w:t>to</w:t>
+      </w:r>
+      <w:r>
+        <w:rPr>
+          <w:color w:val="000000"/>
+          <w:lang w:val="en-US"/>
+        </w:rPr>
+        <w:t xml:space="preserve"> self-monitoring important mental health indicators such as HR as an indicator of stress, beyond traditional self-reporting</w:t>
+      </w:r>
+      <w:r>
+        <w:rPr>
+          <w:color w:val="000000"/>
+          <w:lang w:val="en-US"/>
+        </w:rPr>
+        <w:t xml:space="preserve"> or </w:t>
+      </w:r>
+      <w:r>
+        <w:rPr>
+          <w:color w:val="000000"/>
+          <w:lang w:val="en-US"/>
+        </w:rPr>
+        <w:t>expensive, intrusive ECG devices</w:t>
+      </w:r>
+      <w:r>
+        <w:rPr>
+          <w:color w:val="000000"/>
+          <w:lang w:val="en-US"/>
+        </w:rPr>
+        <w:t xml:space="preserve">. </w:t>
+      </w:r>
+      <w:r>
+        <w:rPr>
+          <w:color w:val="000000"/>
+          <w:lang w:val="en-US"/>
+        </w:rPr>
+        <w:t>Using</w:t>
+      </w:r>
+      <w:r>
+        <w:rPr>
+          <w:color w:val="000000"/>
+          <w:lang w:val="en-US"/>
+        </w:rPr>
+        <w:t xml:space="preserve"> fitness trackers </w:t>
+      </w:r>
+      <w:r>
+        <w:rPr>
+          <w:color w:val="000000"/>
+          <w:lang w:val="en-US"/>
+        </w:rPr>
+        <w:t>could</w:t>
+      </w:r>
+      <w:r>
+        <w:rPr>
+          <w:color w:val="000000"/>
+          <w:lang w:val="en-US"/>
+        </w:rPr>
+        <w:t xml:space="preserve"> enable teachers to strengthen their self-awareness in stressful situations and allow for early self-intervention. Research on mental health has shown that </w:t>
+      </w:r>
+      <w:r>
+        <w:rPr>
+          <w:color w:val="000000"/>
+          <w:lang w:val="en-US"/>
+        </w:rPr>
+        <w:t>to</w:t>
+      </w:r>
+      <w:r>
+        <w:rPr>
+          <w:color w:val="000000"/>
+          <w:lang w:val="en-US"/>
+        </w:rPr>
+        <w:t xml:space="preserve"> achieve a regular and meaningful use of fitness trackers as mental health monitoring, it would be essential for the subjects to understand the purpose of using the fitness watches as well as the meaning of the data [@ng2018]. </w:t>
+      </w:r>
+    </w:p>
+    <w:p>
+      <w:pPr>
+        <w:pStyle w:val="StandardWeb"/>
+        <w:spacing w:before="240" w:beforeAutospacing="0" w:after="240" w:afterAutospacing="0" w:line="360" w:lineRule="auto"/>
+        <w:jc w:val="both"/>
+        <w:rPr>
+          <w:lang w:val="en-US"/>
+        </w:rPr>
+      </w:pPr>
+      <w:r>
+        <w:rPr>
+          <w:color w:val="000000"/>
+          <w:lang w:val="en-US"/>
+        </w:rPr>
+        <w:t xml:space="preserve">Important aspects to consider for future research when using wrist-worn fitness watches include, noting the time </w:t>
+      </w:r>
+      <w:r>
+        <w:rPr>
+          <w:color w:val="000000"/>
+          <w:lang w:val="en-US"/>
+        </w:rPr>
+        <w:t>to</w:t>
+      </w:r>
+      <w:r>
+        <w:rPr>
+          <w:color w:val="000000"/>
+          <w:lang w:val="en-US"/>
+        </w:rPr>
+        <w:t xml:space="preserve"> make the HR measurable at different intervals, </w:t>
+      </w:r>
+      <w:r>
+        <w:rPr>
+          <w:color w:val="000000"/>
+          <w:lang w:val="en-US"/>
+        </w:rPr>
+        <w:t>e.g.,</w:t>
+      </w:r>
+      <w:r>
+        <w:rPr>
+          <w:color w:val="000000"/>
+          <w:lang w:val="en-US"/>
+        </w:rPr>
+        <w:t xml:space="preserve"> to replicate findings </w:t>
+      </w:r>
+      <w:r>
+        <w:rPr>
+          <w:color w:val="000000"/>
+          <w:lang w:val="en-US"/>
+        </w:rPr>
+        <w:t xml:space="preserve">on </w:t>
+      </w:r>
+      <w:r>
+        <w:rPr>
+          <w:color w:val="000000"/>
+          <w:lang w:val="en-US"/>
+        </w:rPr>
+        <w:t>whether HR differs</w:t>
+      </w:r>
+      <w:r>
+        <w:rPr>
+          <w:color w:val="000000"/>
+          <w:lang w:val="en-US"/>
+        </w:rPr>
+        <w:t xml:space="preserve"> </w:t>
+      </w:r>
+      <w:r>
+        <w:rPr>
+          <w:color w:val="000000"/>
+          <w:lang w:val="en-US"/>
+        </w:rPr>
+        <w:t>in teacher-centered and student-centered activities using fitness trackers [@junker2021]. Another point would be the collection of further external factors (social, personal, psychological, environmental</w:t>
+      </w:r>
+      <w:r>
+        <w:rPr>
+          <w:color w:val="000000"/>
+          <w:lang w:val="en-US"/>
+        </w:rPr>
+        <w:t>,</w:t>
+      </w:r>
+      <w:r>
+        <w:rPr>
+          <w:color w:val="000000"/>
+          <w:lang w:val="en-US"/>
+        </w:rPr>
+        <w:t xml:space="preserve"> and behavioral) that influence HR, </w:t>
+      </w:r>
+      <w:r>
+        <w:rPr>
+          <w:color w:val="000000"/>
+          <w:lang w:val="en-US"/>
+        </w:rPr>
+        <w:t>e.g.,</w:t>
+      </w:r>
+      <w:r>
+        <w:rPr>
+          <w:color w:val="000000"/>
+          <w:lang w:val="en-US"/>
+        </w:rPr>
+        <w:t xml:space="preserve"> by questionnaires, </w:t>
+      </w:r>
+      <w:r>
+        <w:rPr>
+          <w:color w:val="000000"/>
+          <w:lang w:val="en-US"/>
+        </w:rPr>
+        <w:t>to</w:t>
+      </w:r>
+      <w:r>
+        <w:rPr>
+          <w:color w:val="000000"/>
+          <w:lang w:val="en-US"/>
+        </w:rPr>
+        <w:t xml:space="preserve"> be able to make statements about the individual health and fitness status of the subjects [@wang2022].</w:t>
+      </w:r>
+    </w:p>
+    <w:p>
+      <w:pPr>
+        <w:pStyle w:val="StandardWeb"/>
+        <w:spacing w:before="240" w:beforeAutospacing="0" w:after="240" w:afterAutospacing="0" w:line="360" w:lineRule="auto"/>
+        <w:jc w:val="both"/>
+        <w:rPr>
+          <w:color w:val="000000"/>
+          <w:lang w:val="en-US"/>
+        </w:rPr>
+      </w:pPr>
+      <w:r>
+        <w:rPr>
+          <w:color w:val="000000"/>
+          <w:lang w:val="en-US"/>
+        </w:rPr>
+        <w:t xml:space="preserve">Future research could use low-cost and non-invasive devices to accompany teachers in their everyday school practice </w:t>
+      </w:r>
+      <w:r>
+        <w:rPr>
+          <w:color w:val="000000"/>
+          <w:lang w:val="en-US"/>
+        </w:rPr>
+        <w:t>to</w:t>
+      </w:r>
+      <w:r>
+        <w:rPr>
+          <w:color w:val="000000"/>
+          <w:lang w:val="en-US"/>
+        </w:rPr>
+        <w:t xml:space="preserve"> gain insight into teachers</w:t>
+      </w:r>
+      <w:r>
+        <w:rPr>
+          <w:color w:val="000000"/>
+          <w:lang w:val="en-US"/>
+        </w:rPr>
+        <w:t>’</w:t>
+      </w:r>
+      <w:r>
+        <w:rPr>
+          <w:color w:val="000000"/>
+          <w:lang w:val="en-US"/>
+        </w:rPr>
+        <w:t xml:space="preserve"> stress experience during teaching. Even in teacher training, wearable fitness trackers during internships could provide new insights into </w:t>
+      </w:r>
       <w:r>
         <w:rPr>
           <w:color w:val="000000"/>
           <w:lang w:val="en-US"/>
         </w:rPr>
         <w:lastRenderedPageBreak/>
-        <w:t xml:space="preserve">The increasing availability of HR data through wearable </w:t>
-      </w:r>
-      <w:r>
-        <w:rPr>
-          <w:color w:val="000000"/>
-          <w:lang w:val="en-US"/>
-        </w:rPr>
-        <w:t>fitness trackers</w:t>
-      </w:r>
-      <w:r>
-        <w:rPr>
-          <w:color w:val="000000"/>
-          <w:lang w:val="en-US"/>
-        </w:rPr>
-        <w:t xml:space="preserve"> offers consumers the opportunity for self-monitoring of important mental health indicators such as HR as an indicator of stress, beyond traditional self-reporting. </w:t>
-      </w:r>
-      <w:r>
-        <w:rPr>
-          <w:color w:val="000000"/>
-          <w:lang w:val="en-US"/>
-        </w:rPr>
-        <w:t>Using</w:t>
-      </w:r>
-      <w:r>
-        <w:rPr>
-          <w:color w:val="000000"/>
-          <w:lang w:val="en-US"/>
-        </w:rPr>
-        <w:t xml:space="preserve"> fitness trackers would enable teachers to strengthen their self-awareness in stressful situations and allow for early self-intervention. Research on mental health has shown that </w:t>
+        <w:t xml:space="preserve">the stress experience of student teachers. Thus, the evaluation of the data with the subjects could provide clues as to which moments in the teaching profession and teacher training are experienced as particularly stressful </w:t>
       </w:r>
       <w:r>
         <w:rPr>
@@ -488,197 +815,38 @@
           <w:color w:val="000000"/>
           <w:lang w:val="en-US"/>
         </w:rPr>
-        <w:t xml:space="preserve"> achieve a regular and meaningful use of fitness trackers as mental health monitoring, it would be essential for the subjects to understand the purpose of using the fitness watches as well as the meaning of the data [@ng2018]. </w:t>
-      </w:r>
-    </w:p>
-    <w:p>
-      <w:pPr>
-        <w:pStyle w:val="StandardWeb"/>
-        <w:spacing w:before="240" w:beforeAutospacing="0" w:after="240" w:afterAutospacing="0" w:line="276" w:lineRule="auto"/>
-        <w:jc w:val="both"/>
-        <w:rPr>
-          <w:lang w:val="en-US"/>
-        </w:rPr>
-      </w:pPr>
-      <w:r>
-        <w:rPr>
-          <w:color w:val="000000"/>
-          <w:lang w:val="en-US"/>
-        </w:rPr>
-        <w:t xml:space="preserve">Important aspects to consider for future research when using wrist-worn fitness watches include, noting the time </w:t>
-      </w:r>
-      <w:r>
-        <w:rPr>
-          <w:color w:val="000000"/>
-          <w:lang w:val="en-US"/>
-        </w:rPr>
-        <w:t>to</w:t>
-      </w:r>
-      <w:r>
-        <w:rPr>
-          <w:color w:val="000000"/>
-          <w:lang w:val="en-US"/>
-        </w:rPr>
-        <w:t xml:space="preserve"> make the HR measurable at different intervals, </w:t>
-      </w:r>
-      <w:r>
-        <w:rPr>
-          <w:color w:val="000000"/>
-          <w:lang w:val="en-US"/>
-        </w:rPr>
-        <w:t>e.g.,</w:t>
-      </w:r>
-      <w:r>
-        <w:rPr>
-          <w:color w:val="000000"/>
-          <w:lang w:val="en-US"/>
-        </w:rPr>
-        <w:t xml:space="preserve"> to replicate findings </w:t>
-      </w:r>
-      <w:r>
-        <w:rPr>
-          <w:color w:val="000000"/>
-          <w:lang w:val="en-US"/>
-        </w:rPr>
-        <w:t xml:space="preserve">on </w:t>
-      </w:r>
-      <w:r>
-        <w:rPr>
-          <w:color w:val="000000"/>
-          <w:lang w:val="en-US"/>
-        </w:rPr>
-        <w:t>whether HR differs</w:t>
-      </w:r>
-      <w:r>
-        <w:rPr>
-          <w:color w:val="000000"/>
-          <w:lang w:val="en-US"/>
-        </w:rPr>
-        <w:t xml:space="preserve"> </w:t>
-      </w:r>
-      <w:r>
-        <w:rPr>
-          <w:color w:val="000000"/>
-          <w:lang w:val="en-US"/>
-        </w:rPr>
-        <w:t>in teacher-centered and student-centered activities using fitness trackers [@junker2021]. Another point would be the collection of further external factors (social, personal, psychological, environmental</w:t>
-      </w:r>
-      <w:r>
-        <w:rPr>
-          <w:color w:val="000000"/>
-          <w:lang w:val="en-US"/>
-        </w:rPr>
-        <w:t>,</w:t>
-      </w:r>
-      <w:r>
-        <w:rPr>
-          <w:color w:val="000000"/>
-          <w:lang w:val="en-US"/>
-        </w:rPr>
-        <w:t xml:space="preserve"> and behavioral) that influence HR, </w:t>
-      </w:r>
-      <w:r>
-        <w:rPr>
-          <w:color w:val="000000"/>
-          <w:lang w:val="en-US"/>
-        </w:rPr>
-        <w:t>e.g.,</w:t>
-      </w:r>
-      <w:r>
-        <w:rPr>
-          <w:color w:val="000000"/>
-          <w:lang w:val="en-US"/>
-        </w:rPr>
-        <w:t xml:space="preserve"> by questionnaires, </w:t>
-      </w:r>
-      <w:r>
-        <w:rPr>
-          <w:color w:val="000000"/>
-          <w:lang w:val="en-US"/>
-        </w:rPr>
-        <w:t>to</w:t>
-      </w:r>
-      <w:r>
-        <w:rPr>
-          <w:color w:val="000000"/>
-          <w:lang w:val="en-US"/>
-        </w:rPr>
-        <w:t xml:space="preserve"> be able to make statements about the individual health and fitness status of the subjects [@wang2022].</w:t>
-      </w:r>
-    </w:p>
-    <w:p>
-      <w:pPr>
-        <w:pStyle w:val="StandardWeb"/>
-        <w:spacing w:before="240" w:beforeAutospacing="0" w:after="240" w:afterAutospacing="0" w:line="276" w:lineRule="auto"/>
-        <w:jc w:val="both"/>
-        <w:rPr>
-          <w:lang w:val="en-US"/>
-        </w:rPr>
-      </w:pPr>
-      <w:r>
-        <w:rPr>
-          <w:color w:val="000000"/>
-          <w:lang w:val="en-US"/>
-        </w:rPr>
-        <w:t xml:space="preserve">Future research could use low-cost and non-invasive devices to accompany teachers in their everyday school practice </w:t>
-      </w:r>
-      <w:r>
-        <w:rPr>
-          <w:color w:val="000000"/>
-          <w:lang w:val="en-US"/>
-        </w:rPr>
-        <w:t>to</w:t>
-      </w:r>
-      <w:r>
-        <w:rPr>
-          <w:color w:val="000000"/>
-          <w:lang w:val="en-US"/>
-        </w:rPr>
-        <w:t xml:space="preserve"> gain insight into teachers' stress experience during teaching. Even in teacher training, wearable fitness trackers during internships could provide new insights into the stress experience of student teachers. Thus, the evaluation of the data with the subjects could provide clues as to which moments in the teaching profession and teacher training are experienced as particularly stressful </w:t>
-      </w:r>
-      <w:r>
-        <w:rPr>
-          <w:color w:val="000000"/>
-          <w:lang w:val="en-US"/>
-        </w:rPr>
-        <w:t>to</w:t>
-      </w:r>
-      <w:r>
-        <w:rPr>
-          <w:color w:val="000000"/>
-          <w:lang w:val="en-US"/>
-        </w:rPr>
         <w:t xml:space="preserve"> discuss and implement possible stress-reducing measures in teacher training. </w:t>
       </w:r>
     </w:p>
     <w:p>
       <w:pPr>
-        <w:spacing w:line="276" w:lineRule="auto"/>
+        <w:pStyle w:val="StandardWeb"/>
+        <w:spacing w:before="240" w:beforeAutospacing="0" w:after="240" w:afterAutospacing="0" w:line="360" w:lineRule="auto"/>
+        <w:jc w:val="both"/>
+        <w:rPr>
+          <w:lang w:val="en-US"/>
+        </w:rPr>
+      </w:pPr>
+    </w:p>
+    <w:p>
+      <w:pPr>
+        <w:spacing w:line="360" w:lineRule="auto"/>
         <w:rPr>
           <w:rFonts w:ascii="Times New Roman" w:hAnsi="Times New Roman" w:cs="Times New Roman"/>
           <w:lang w:val="en-US"/>
         </w:rPr>
       </w:pPr>
-    </w:p>
-    <w:p>
-      <w:pPr>
-        <w:spacing w:line="276" w:lineRule="auto"/>
+      <w:r>
         <w:rPr>
           <w:rFonts w:ascii="Times New Roman" w:hAnsi="Times New Roman" w:cs="Times New Roman"/>
           <w:lang w:val="en-US"/>
         </w:rPr>
-      </w:pPr>
-      <w:r>
-        <w:rPr>
-          <w:rFonts w:ascii="Times New Roman" w:hAnsi="Times New Roman" w:cs="Times New Roman"/>
-          <w:lang w:val="en-US"/>
-        </w:rPr>
         <w:t>## Conclusion</w:t>
       </w:r>
     </w:p>
     <w:p>
       <w:pPr>
-        <w:spacing w:line="276" w:lineRule="auto"/>
+        <w:spacing w:line="360" w:lineRule="auto"/>
         <w:rPr>
           <w:rFonts w:ascii="Times New Roman" w:hAnsi="Times New Roman" w:cs="Times New Roman"/>
           <w:lang w:val="en-US"/>
@@ -1125,7 +1293,6 @@
     <w:name w:val="Normal (Web)"/>
     <w:basedOn w:val="Standard"/>
     <w:uiPriority w:val="99"/>
-    <w:semiHidden/>
     <w:unhideWhenUsed/>
     <w:rsid w:val="00CA5FFA"/>
     <w:pPr>
